--- a/examples-word/timeseries/ts_encode-decode.docx
+++ b/examples-word/timeseries/ts_encode-decode.docx
@@ -1003,61 +1003,61 @@
         <w:rPr>
           <w:rStyle w:val="VerbatimChar"/>
         </w:rPr>
-        <w:t xml:space="preserve">##           [,1]      [,2]      [,3]      [,4]      [,5]</w:t>
-      </w:r>
-      <w:r>
-        <w:br/>
-      </w:r>
-      <w:r>
-        <w:rPr>
-          <w:rStyle w:val="VerbatimChar"/>
-        </w:rPr>
-        <w:t xml:space="preserve">## [1,] 0.0112375 0.2477744 0.4803282 0.6918381 0.8445019</w:t>
-      </w:r>
-      <w:r>
-        <w:br/>
-      </w:r>
-      <w:r>
-        <w:rPr>
-          <w:rStyle w:val="VerbatimChar"/>
-        </w:rPr>
-        <w:t xml:space="preserve">## [2,] 0.2503530 0.4800859 0.6806654 0.8469747 0.9504015</w:t>
-      </w:r>
-      <w:r>
-        <w:br/>
-      </w:r>
-      <w:r>
-        <w:rPr>
-          <w:rStyle w:val="VerbatimChar"/>
-        </w:rPr>
-        <w:t xml:space="preserve">## [3,] 0.4782169 0.6861279 0.8410481 0.9460607 0.9923353</w:t>
-      </w:r>
-      <w:r>
-        <w:br/>
-      </w:r>
-      <w:r>
-        <w:rPr>
-          <w:rStyle w:val="VerbatimChar"/>
-        </w:rPr>
-        <w:t xml:space="preserve">## [4,] 0.6756940 0.8428720 0.9500131 0.9896486 0.9834681</w:t>
-      </w:r>
-      <w:r>
-        <w:br/>
-      </w:r>
-      <w:r>
-        <w:rPr>
-          <w:rStyle w:val="VerbatimChar"/>
-        </w:rPr>
-        <w:t xml:space="preserve">## [5,] 0.8455303 0.9484267 0.9974016 0.9801796 0.9092858</w:t>
-      </w:r>
-      <w:r>
-        <w:br/>
-      </w:r>
-      <w:r>
-        <w:rPr>
-          <w:rStyle w:val="VerbatimChar"/>
-        </w:rPr>
-        <w:t xml:space="preserve">## [6,] 0.9508401 0.9959251 0.9843779 0.9115022 0.7813786</w:t>
+        <w:t xml:space="preserve">##             [,1]      [,2]      [,3]      [,4]      [,5]</w:t>
+      </w:r>
+      <w:r>
+        <w:br/>
+      </w:r>
+      <w:r>
+        <w:rPr>
+          <w:rStyle w:val="VerbatimChar"/>
+        </w:rPr>
+        <w:t xml:space="preserve">## [1,] 0.009739388 0.2481622 0.4803727 0.6917699 0.8450632</w:t>
+      </w:r>
+      <w:r>
+        <w:br/>
+      </w:r>
+      <w:r>
+        <w:rPr>
+          <w:rStyle w:val="VerbatimChar"/>
+        </w:rPr>
+        <w:t xml:space="preserve">## [2,] 0.250326037 0.4793235 0.6825855 0.8440691 0.9506348</w:t>
+      </w:r>
+      <w:r>
+        <w:br/>
+      </w:r>
+      <w:r>
+        <w:rPr>
+          <w:rStyle w:val="VerbatimChar"/>
+        </w:rPr>
+        <w:t xml:space="preserve">## [3,] 0.476539016 0.6843566 0.8409365 0.9465727 0.9952309</w:t>
+      </w:r>
+      <w:r>
+        <w:br/>
+      </w:r>
+      <w:r>
+        <w:rPr>
+          <w:rStyle w:val="VerbatimChar"/>
+        </w:rPr>
+        <w:t xml:space="preserve">## [4,] 0.675030053 0.8420857 0.9478266 0.9923905 0.9837302</w:t>
+      </w:r>
+      <w:r>
+        <w:br/>
+      </w:r>
+      <w:r>
+        <w:rPr>
+          <w:rStyle w:val="VerbatimChar"/>
+        </w:rPr>
+        <w:t xml:space="preserve">## [5,] 0.845349133 0.9472832 0.9981513 0.9822196 0.9087911</w:t>
+      </w:r>
+      <w:r>
+        <w:br/>
+      </w:r>
+      <w:r>
+        <w:rPr>
+          <w:rStyle w:val="VerbatimChar"/>
+        </w:rPr>
+        <w:t xml:space="preserve">## [6,] 0.949238002 0.9943464 0.9849461 0.9116096 0.7818269</w:t>
       </w:r>
     </w:p>
     <w:bookmarkEnd w:id="27"/>
@@ -1234,43 +1234,43 @@
         <w:rPr>
           <w:rStyle w:val="VerbatimChar"/>
         </w:rPr>
-        <w:t xml:space="preserve">## [1,]  0.9886540  0.9223537  0.7960541  0.6293573  0.4054892</w:t>
-      </w:r>
-      <w:r>
-        <w:br/>
-      </w:r>
-      <w:r>
-        <w:rPr>
-          <w:rStyle w:val="VerbatimChar"/>
-        </w:rPr>
-        <w:t xml:space="preserve">## [2,]  0.9291114  0.8046473  0.6267461  0.4075139  0.1661665</w:t>
-      </w:r>
-      <w:r>
-        <w:br/>
-      </w:r>
-      <w:r>
-        <w:rPr>
-          <w:rStyle w:val="VerbatimChar"/>
-        </w:rPr>
-        <w:t xml:space="preserve">## [3,]  0.8273664  0.2886907 -0.2889423 -0.8216463 -1.2503543</w:t>
-      </w:r>
-      <w:r>
-        <w:br/>
-      </w:r>
-      <w:r>
-        <w:rPr>
-          <w:rStyle w:val="VerbatimChar"/>
-        </w:rPr>
-        <w:t xml:space="preserve">## [4,]  0.1651905 -0.1032671 -0.4032366 -0.6384751 -0.8437970</w:t>
-      </w:r>
-      <w:r>
-        <w:br/>
-      </w:r>
-      <w:r>
-        <w:rPr>
-          <w:rStyle w:val="VerbatimChar"/>
-        </w:rPr>
-        <w:t xml:space="preserve">## [5,] -0.2315048 -0.5395460 -0.8178805 -1.0430510 -1.1829259</w:t>
+        <w:t xml:space="preserve">## [1,]  0.9873567  0.9208630  0.7961031  0.6290081  0.4069995</w:t>
+      </w:r>
+      <w:r>
+        <w:br/>
+      </w:r>
+      <w:r>
+        <w:rPr>
+          <w:rStyle w:val="VerbatimChar"/>
+        </w:rPr>
+        <w:t xml:space="preserve">## [2,]  0.9285811  0.8025890  0.6257131  0.4080846  0.1668130</w:t>
+      </w:r>
+      <w:r>
+        <w:br/>
+      </w:r>
+      <w:r>
+        <w:rPr>
+          <w:rStyle w:val="VerbatimChar"/>
+        </w:rPr>
+        <w:t xml:space="preserve">## [3,]  0.8388368  0.2937016 -0.2902761 -0.8001619 -1.2479628</w:t>
+      </w:r>
+      <w:r>
+        <w:br/>
+      </w:r>
+      <w:r>
+        <w:rPr>
+          <w:rStyle w:val="VerbatimChar"/>
+        </w:rPr>
+        <w:t xml:space="preserve">## [4,]  0.1473438 -0.1190581 -0.4160034 -0.6399105 -0.8431425</w:t>
+      </w:r>
+      <w:r>
+        <w:br/>
+      </w:r>
+      <w:r>
+        <w:rPr>
+          <w:rStyle w:val="VerbatimChar"/>
+        </w:rPr>
+        <w:t xml:space="preserve">## [5,] -0.2363527 -0.5470047 -0.8223292 -1.0399469 -1.1889921</w:t>
       </w:r>
     </w:p>
     <w:bookmarkEnd w:id="28"/>

--- a/examples-word/timeseries/ts_encode-decode.docx
+++ b/examples-word/timeseries/ts_encode-decode.docx
@@ -517,7 +517,7 @@
               <a:graphicData uri="http://schemas.openxmlformats.org/drawingml/2006/picture">
                 <pic:pic>
                   <pic:nvPicPr>
-                    <pic:cNvPr descr="/home/gpca/daltoolboxdp/examples-word/timeseries/ts_encode-decode_files/figure-docx/unnamed-chunk-4-1.png" id="23" name="Picture"/>
+                    <pic:cNvPr descr="C:/Git/dal/daltoolboxdp/examples-word/timeseries/ts_encode-decode_files/figure-docx/unnamed-chunk-4-1.png" id="23" name="Picture"/>
                     <pic:cNvPicPr>
                       <a:picLocks noChangeArrowheads="1" noChangeAspect="1"/>
                     </pic:cNvPicPr>
@@ -1003,61 +1003,61 @@
         <w:rPr>
           <w:rStyle w:val="VerbatimChar"/>
         </w:rPr>
-        <w:t xml:space="preserve">##             [,1]      [,2]      [,3]      [,4]      [,5]</w:t>
-      </w:r>
-      <w:r>
-        <w:br/>
-      </w:r>
-      <w:r>
-        <w:rPr>
-          <w:rStyle w:val="VerbatimChar"/>
-        </w:rPr>
-        <w:t xml:space="preserve">## [1,] 0.009739388 0.2481622 0.4803727 0.6917699 0.8450632</w:t>
-      </w:r>
-      <w:r>
-        <w:br/>
-      </w:r>
-      <w:r>
-        <w:rPr>
-          <w:rStyle w:val="VerbatimChar"/>
-        </w:rPr>
-        <w:t xml:space="preserve">## [2,] 0.250326037 0.4793235 0.6825855 0.8440691 0.9506348</w:t>
-      </w:r>
-      <w:r>
-        <w:br/>
-      </w:r>
-      <w:r>
-        <w:rPr>
-          <w:rStyle w:val="VerbatimChar"/>
-        </w:rPr>
-        <w:t xml:space="preserve">## [3,] 0.476539016 0.6843566 0.8409365 0.9465727 0.9952309</w:t>
-      </w:r>
-      <w:r>
-        <w:br/>
-      </w:r>
-      <w:r>
-        <w:rPr>
-          <w:rStyle w:val="VerbatimChar"/>
-        </w:rPr>
-        <w:t xml:space="preserve">## [4,] 0.675030053 0.8420857 0.9478266 0.9923905 0.9837302</w:t>
-      </w:r>
-      <w:r>
-        <w:br/>
-      </w:r>
-      <w:r>
-        <w:rPr>
-          <w:rStyle w:val="VerbatimChar"/>
-        </w:rPr>
-        <w:t xml:space="preserve">## [5,] 0.845349133 0.9472832 0.9981513 0.9822196 0.9087911</w:t>
-      </w:r>
-      <w:r>
-        <w:br/>
-      </w:r>
-      <w:r>
-        <w:rPr>
-          <w:rStyle w:val="VerbatimChar"/>
-        </w:rPr>
-        <w:t xml:space="preserve">## [6,] 0.949238002 0.9943464 0.9849461 0.9116096 0.7818269</w:t>
+        <w:t xml:space="preserve">##              [,1]      [,2]      [,3]      [,4]      [,5]</w:t>
+      </w:r>
+      <w:r>
+        <w:br/>
+      </w:r>
+      <w:r>
+        <w:rPr>
+          <w:rStyle w:val="VerbatimChar"/>
+        </w:rPr>
+        <w:t xml:space="preserve">## [1,] -0.002183719 0.2478515 0.4718369 0.6787611 0.8382691</w:t>
+      </w:r>
+      <w:r>
+        <w:br/>
+      </w:r>
+      <w:r>
+        <w:rPr>
+          <w:rStyle w:val="VerbatimChar"/>
+        </w:rPr>
+        <w:t xml:space="preserve">## [2,]  0.248861864 0.4806462 0.6827217 0.8357649 0.9545360</w:t>
+      </w:r>
+      <w:r>
+        <w:br/>
+      </w:r>
+      <w:r>
+        <w:rPr>
+          <w:rStyle w:val="VerbatimChar"/>
+        </w:rPr>
+        <w:t xml:space="preserve">## [3,]  0.478426993 0.6817709 0.8456433 0.9458112 0.9968357</w:t>
+      </w:r>
+      <w:r>
+        <w:br/>
+      </w:r>
+      <w:r>
+        <w:rPr>
+          <w:rStyle w:val="VerbatimChar"/>
+        </w:rPr>
+        <w:t xml:space="preserve">## [4,]  0.682134032 0.8419870 0.9497386 0.9993858 0.9826288</w:t>
+      </w:r>
+      <w:r>
+        <w:br/>
+      </w:r>
+      <w:r>
+        <w:rPr>
+          <w:rStyle w:val="VerbatimChar"/>
+        </w:rPr>
+        <w:t xml:space="preserve">## [5,]  0.844489813 0.9510972 0.9964575 0.9866852 0.9111491</w:t>
+      </w:r>
+      <w:r>
+        <w:br/>
+      </w:r>
+      <w:r>
+        <w:rPr>
+          <w:rStyle w:val="VerbatimChar"/>
+        </w:rPr>
+        <w:t xml:space="preserve">## [6,]  0.948821664 0.9969462 0.9828075 0.9096808 0.7790877</w:t>
       </w:r>
     </w:p>
     <w:bookmarkEnd w:id="27"/>
@@ -1234,47 +1234,51 @@
         <w:rPr>
           <w:rStyle w:val="VerbatimChar"/>
         </w:rPr>
-        <w:t xml:space="preserve">## [1,]  0.9873567  0.9208630  0.7961031  0.6290081  0.4069995</w:t>
-      </w:r>
-      <w:r>
-        <w:br/>
-      </w:r>
-      <w:r>
-        <w:rPr>
-          <w:rStyle w:val="VerbatimChar"/>
-        </w:rPr>
-        <w:t xml:space="preserve">## [2,]  0.9285811  0.8025890  0.6257131  0.4080846  0.1668130</w:t>
-      </w:r>
-      <w:r>
-        <w:br/>
-      </w:r>
-      <w:r>
-        <w:rPr>
-          <w:rStyle w:val="VerbatimChar"/>
-        </w:rPr>
-        <w:t xml:space="preserve">## [3,]  0.8388368  0.2937016 -0.2902761 -0.8001619 -1.2479628</w:t>
-      </w:r>
-      <w:r>
-        <w:br/>
-      </w:r>
-      <w:r>
-        <w:rPr>
-          <w:rStyle w:val="VerbatimChar"/>
-        </w:rPr>
-        <w:t xml:space="preserve">## [4,]  0.1473438 -0.1190581 -0.4160034 -0.6399105 -0.8431425</w:t>
-      </w:r>
-      <w:r>
-        <w:br/>
-      </w:r>
-      <w:r>
-        <w:rPr>
-          <w:rStyle w:val="VerbatimChar"/>
-        </w:rPr>
-        <w:t xml:space="preserve">## [5,] -0.2363527 -0.5470047 -0.8223292 -1.0399469 -1.1889921</w:t>
+        <w:t xml:space="preserve">## [1,]  0.9884202  0.9245862  0.7965988  0.6170152  0.4101516</w:t>
+      </w:r>
+      <w:r>
+        <w:br/>
+      </w:r>
+      <w:r>
+        <w:rPr>
+          <w:rStyle w:val="VerbatimChar"/>
+        </w:rPr>
+        <w:t xml:space="preserve">## [2,]  0.9289421  0.8059270  0.6227967  0.4146117  0.1751617</w:t>
+      </w:r>
+      <w:r>
+        <w:br/>
+      </w:r>
+      <w:r>
+        <w:rPr>
+          <w:rStyle w:val="VerbatimChar"/>
+        </w:rPr>
+        <w:t xml:space="preserve">## [3,]  0.9521191  0.4856281  0.1133452 -0.3401330 -0.8778204</w:t>
+      </w:r>
+      <w:r>
+        <w:br/>
+      </w:r>
+      <w:r>
+        <w:rPr>
+          <w:rStyle w:val="VerbatimChar"/>
+        </w:rPr>
+        <w:t xml:space="preserve">## [4,]  0.2402520  0.0523901 -0.4660450 -0.5119648 -0.9863667</w:t>
+      </w:r>
+      <w:r>
+        <w:br/>
+      </w:r>
+      <w:r>
+        <w:rPr>
+          <w:rStyle w:val="VerbatimChar"/>
+        </w:rPr>
+        <w:t xml:space="preserve">## [5,] -0.1180102 -0.3889379 -0.6125702 -0.8266070 -0.9720942</w:t>
       </w:r>
     </w:p>
     <w:bookmarkEnd w:id="28"/>
-    <w:sectPr/>
+    <w:sectPr>
+      <w:footnotePr>
+        <w:numRestart w:val="eachSect"/>
+      </w:footnotePr>
+    </w:sectPr>
   </w:body>
 </w:document>
 </file>
@@ -1446,8 +1450,6 @@
     </w:pPr>
     <w:rPr>
       <w:rFonts w:asciiTheme="majorHAnsi" w:cstheme="majorBidi" w:eastAsiaTheme="majorEastAsia" w:hAnsiTheme="majorHAnsi"/>
-      <w:spacing w:val="-10"/>
-      <w:kern w:val="28"/>
       <w:sz w:val="56"/>
       <w:szCs w:val="56"/>
     </w:rPr>
@@ -1460,15 +1462,13 @@
     <w:rsid w:val="00A10FD9"/>
     <w:rPr>
       <w:rFonts w:asciiTheme="majorHAnsi" w:cstheme="majorBidi" w:eastAsiaTheme="majorEastAsia" w:hAnsiTheme="majorHAnsi"/>
-      <w:spacing w:val="-10"/>
-      <w:kern w:val="28"/>
       <w:sz w:val="56"/>
       <w:szCs w:val="56"/>
     </w:rPr>
   </w:style>
   <w:style w:styleId="Subtitle" w:type="paragraph">
     <w:name w:val="Subtitle"/>
-    <w:basedOn w:val="Normal"/>
+    <w:basedOn w:val="Title"/>
     <w:next w:val="BodyText"/>
     <w:link w:val="SubtitleChar"/>
     <w:uiPriority w:val="11"/>
@@ -1481,7 +1481,6 @@
     </w:pPr>
     <w:rPr>
       <w:rFonts w:cstheme="majorBidi" w:eastAsiaTheme="majorEastAsia"/>
-      <w:color w:themeColor="text1" w:themeTint="A6" w:val="595959"/>
       <w:spacing w:val="15"/>
       <w:sz w:val="28"/>
       <w:szCs w:val="28"/>
@@ -1503,23 +1502,31 @@
   </w:style>
   <w:style w:customStyle="1" w:styleId="Author" w:type="paragraph">
     <w:name w:val="Author"/>
+    <w:basedOn w:val="Title"/>
     <w:next w:val="BodyText"/>
     <w:qFormat/>
     <w:pPr>
       <w:keepNext/>
       <w:keepLines/>
-      <w:jc w:val="center"/>
     </w:pPr>
+    <w:rPr>
+      <w:sz w:val="24"/>
+      <w:szCs w:val="24"/>
+    </w:rPr>
   </w:style>
   <w:style w:styleId="Date" w:type="paragraph">
     <w:name w:val="Date"/>
+    <w:basedOn w:val="Title"/>
     <w:next w:val="BodyText"/>
     <w:qFormat/>
     <w:pPr>
       <w:keepNext/>
       <w:keepLines/>
-      <w:jc w:val="center"/>
     </w:pPr>
+    <w:rPr>
+      <w:sz w:val="24"/>
+      <w:szCs w:val="24"/>
+    </w:rPr>
   </w:style>
   <w:style w:customStyle="1" w:styleId="AbstractTitle" w:type="paragraph">
     <w:name w:val="Abstract Title"/>
@@ -1534,7 +1541,6 @@
     </w:pPr>
     <w:rPr>
       <w:b/>
-      <w:color w:val="345A8A"/>
       <w:sz w:val="20"/>
       <w:szCs w:val="20"/>
     </w:rPr>

--- a/examples-word/timeseries/ts_encode-decode.docx
+++ b/examples-word/timeseries/ts_encode-decode.docx
@@ -2,7 +2,7 @@
 <file path=word/document.xml><?xml version="1.0" encoding="utf-8"?>
 <w:document xmlns:w="http://schemas.openxmlformats.org/wordprocessingml/2006/main" xmlns:m="http://schemas.openxmlformats.org/officeDocument/2006/math" xmlns:r="http://schemas.openxmlformats.org/officeDocument/2006/relationships" xmlns:o="urn:schemas-microsoft-com:office:office" xmlns:v="urn:schemas-microsoft-com:vml" xmlns:w10="urn:schemas-microsoft-com:office:word" xmlns:a="http://schemas.openxmlformats.org/drawingml/2006/main" xmlns:pic="http://schemas.openxmlformats.org/drawingml/2006/picture" xmlns:wp="http://schemas.openxmlformats.org/drawingml/2006/wordprocessingDrawing">
   <w:body>
-    <w:bookmarkStart w:id="20" w:name="X7d30c3bad04cb8619a9045f09b2dd58fda6d3b0"/>
+    <w:bookmarkStart w:id="23" w:name="X7d30c3bad04cb8619a9045f09b2dd58fda6d3b0"/>
     <w:p>
       <w:pPr>
         <w:pStyle w:val="Heading2"/>
@@ -16,6 +16,14 @@
         <w:pStyle w:val="FirstParagraph"/>
       </w:pPr>
       <w:r>
+        <w:t xml:space="preserve">Time series windows of size p are encoded into k-dimensional latent vectors and then decoded back to p dimensions. Training minimizes reconstruction loss so that latent codes capture the essential structure of windows, enabling quality assessment via reconstruction error.</w:t>
+      </w:r>
+    </w:p>
+    <w:p>
+      <w:pPr>
+        <w:pStyle w:val="BodyText"/>
+      </w:pPr>
+      <w:r>
         <w:t xml:space="preserve">This example shows how to transform a time series into windows (p) and train an autoencoder to encode (p -&gt; k) and reconstruct (k -&gt; p) these windows, allowing evaluation of reconstruction quality.</w:t>
       </w:r>
     </w:p>
@@ -65,11 +73,9 @@
         <w:t xml:space="preserve">(daltoolbox)</w:t>
       </w:r>
     </w:p>
-    <w:bookmarkEnd w:id="20"/>
-    <w:bookmarkStart w:id="24" w:name="series-for-study"/>
-    <w:p>
-      <w:pPr>
-        <w:pStyle w:val="Heading2"/>
+    <w:p>
+      <w:pPr>
+        <w:pStyle w:val="FirstParagraph"/>
       </w:pPr>
       <w:r>
         <w:t xml:space="preserve">Series for study</w:t>
@@ -512,18 +518,18 @@
           <wp:inline>
             <wp:extent cx="4620126" cy="3696101"/>
             <wp:effectExtent b="0" l="0" r="0" t="0"/>
-            <wp:docPr descr="" title="" id="22" name="Picture"/>
+            <wp:docPr descr="" title="" id="21" name="Picture"/>
             <a:graphic>
               <a:graphicData uri="http://schemas.openxmlformats.org/drawingml/2006/picture">
                 <pic:pic>
                   <pic:nvPicPr>
-                    <pic:cNvPr descr="C:/Git/dal/daltoolboxdp/examples-word/timeseries/ts_encode-decode_files/figure-docx/unnamed-chunk-4-1.png" id="23" name="Picture"/>
+                    <pic:cNvPr descr="/home/gpca/daltoolboxdp/examples-word/timeseries/ts_encode-decode_files/figure-docx/unnamed-chunk-4-1.png" id="22" name="Picture"/>
                     <pic:cNvPicPr>
                       <a:picLocks noChangeArrowheads="1" noChangeAspect="1"/>
                     </pic:cNvPicPr>
                   </pic:nvPicPr>
                   <pic:blipFill>
-                    <a:blip r:embed="rId21"/>
+                    <a:blip r:embed="rId20"/>
                     <a:stretch>
                       <a:fillRect/>
                     </a:stretch>
@@ -550,11 +556,9 @@
         </w:drawing>
       </w:r>
     </w:p>
-    <w:bookmarkEnd w:id="24"/>
-    <w:bookmarkStart w:id="25" w:name="data-sampling"/>
-    <w:p>
-      <w:pPr>
-        <w:pStyle w:val="Heading2"/>
+    <w:p>
+      <w:pPr>
+        <w:pStyle w:val="BodyText"/>
       </w:pPr>
       <w:r>
         <w:t xml:space="preserve">Data sampling</w:t>
@@ -709,11 +713,9 @@
         <w:t xml:space="preserve">test)</w:t>
       </w:r>
     </w:p>
-    <w:bookmarkEnd w:id="25"/>
-    <w:bookmarkStart w:id="26" w:name="train-the-model-encode-decode"/>
-    <w:p>
-      <w:pPr>
-        <w:pStyle w:val="Heading2"/>
+    <w:p>
+      <w:pPr>
+        <w:pStyle w:val="FirstParagraph"/>
       </w:pPr>
       <w:r>
         <w:t xml:space="preserve">Train the model (encode-decode)</w:t>
@@ -817,11 +819,9 @@
         <w:t xml:space="preserve">(auto, train)</w:t>
       </w:r>
     </w:p>
-    <w:bookmarkEnd w:id="26"/>
-    <w:bookmarkStart w:id="27" w:name="reconstruction-evaluation-train"/>
-    <w:p>
-      <w:pPr>
-        <w:pStyle w:val="Heading2"/>
+    <w:p>
+      <w:pPr>
+        <w:pStyle w:val="FirstParagraph"/>
       </w:pPr>
       <w:r>
         <w:t xml:space="preserve">Reconstruction evaluation (train)</w:t>
@@ -1003,68 +1003,66 @@
         <w:rPr>
           <w:rStyle w:val="VerbatimChar"/>
         </w:rPr>
-        <w:t xml:space="preserve">##              [,1]      [,2]      [,3]      [,4]      [,5]</w:t>
-      </w:r>
-      <w:r>
-        <w:br/>
-      </w:r>
-      <w:r>
-        <w:rPr>
-          <w:rStyle w:val="VerbatimChar"/>
-        </w:rPr>
-        <w:t xml:space="preserve">## [1,] -0.002183719 0.2478515 0.4718369 0.6787611 0.8382691</w:t>
-      </w:r>
-      <w:r>
-        <w:br/>
-      </w:r>
-      <w:r>
-        <w:rPr>
-          <w:rStyle w:val="VerbatimChar"/>
-        </w:rPr>
-        <w:t xml:space="preserve">## [2,]  0.248861864 0.4806462 0.6827217 0.8357649 0.9545360</w:t>
-      </w:r>
-      <w:r>
-        <w:br/>
-      </w:r>
-      <w:r>
-        <w:rPr>
-          <w:rStyle w:val="VerbatimChar"/>
-        </w:rPr>
-        <w:t xml:space="preserve">## [3,]  0.478426993 0.6817709 0.8456433 0.9458112 0.9968357</w:t>
-      </w:r>
-      <w:r>
-        <w:br/>
-      </w:r>
-      <w:r>
-        <w:rPr>
-          <w:rStyle w:val="VerbatimChar"/>
-        </w:rPr>
-        <w:t xml:space="preserve">## [4,]  0.682134032 0.8419870 0.9497386 0.9993858 0.9826288</w:t>
-      </w:r>
-      <w:r>
-        <w:br/>
-      </w:r>
-      <w:r>
-        <w:rPr>
-          <w:rStyle w:val="VerbatimChar"/>
-        </w:rPr>
-        <w:t xml:space="preserve">## [5,]  0.844489813 0.9510972 0.9964575 0.9866852 0.9111491</w:t>
-      </w:r>
-      <w:r>
-        <w:br/>
-      </w:r>
-      <w:r>
-        <w:rPr>
-          <w:rStyle w:val="VerbatimChar"/>
-        </w:rPr>
-        <w:t xml:space="preserve">## [6,]  0.948821664 0.9969462 0.9828075 0.9096808 0.7790877</w:t>
-      </w:r>
-    </w:p>
-    <w:bookmarkEnd w:id="27"/>
-    <w:bookmarkStart w:id="28" w:name="reconstruction-of-the-test-set"/>
-    <w:p>
-      <w:pPr>
-        <w:pStyle w:val="Heading2"/>
+        <w:t xml:space="preserve">##             [,1]      [,2]      [,3]      [,4]      [,5]</w:t>
+      </w:r>
+      <w:r>
+        <w:br/>
+      </w:r>
+      <w:r>
+        <w:rPr>
+          <w:rStyle w:val="VerbatimChar"/>
+        </w:rPr>
+        <w:t xml:space="preserve">## [1,] 0.009684362 0.2480524 0.4798980 0.6901832 0.8448679</w:t>
+      </w:r>
+      <w:r>
+        <w:br/>
+      </w:r>
+      <w:r>
+        <w:rPr>
+          <w:rStyle w:val="VerbatimChar"/>
+        </w:rPr>
+        <w:t xml:space="preserve">## [2,] 0.252034873 0.4790744 0.6818609 0.8459865 0.9527500</w:t>
+      </w:r>
+      <w:r>
+        <w:br/>
+      </w:r>
+      <w:r>
+        <w:rPr>
+          <w:rStyle w:val="VerbatimChar"/>
+        </w:rPr>
+        <w:t xml:space="preserve">## [3,] 0.477562696 0.6824882 0.8416348 0.9459279 0.9943677</w:t>
+      </w:r>
+      <w:r>
+        <w:br/>
+      </w:r>
+      <w:r>
+        <w:rPr>
+          <w:rStyle w:val="VerbatimChar"/>
+        </w:rPr>
+        <w:t xml:space="preserve">## [4,] 0.675233424 0.8440890 0.9486990 0.9923663 0.9829662</w:t>
+      </w:r>
+      <w:r>
+        <w:br/>
+      </w:r>
+      <w:r>
+        <w:rPr>
+          <w:rStyle w:val="VerbatimChar"/>
+        </w:rPr>
+        <w:t xml:space="preserve">## [5,] 0.844732940 0.9475346 0.9979154 0.9820423 0.9095937</w:t>
+      </w:r>
+      <w:r>
+        <w:br/>
+      </w:r>
+      <w:r>
+        <w:rPr>
+          <w:rStyle w:val="VerbatimChar"/>
+        </w:rPr>
+        <w:t xml:space="preserve">## [6,] 0.950951040 0.9950162 0.9845353 0.9110637 0.7810502</w:t>
+      </w:r>
+    </w:p>
+    <w:p>
+      <w:pPr>
+        <w:pStyle w:val="FirstParagraph"/>
       </w:pPr>
       <w:r>
         <w:t xml:space="preserve">Reconstruction of the test set</w:t>
@@ -1234,51 +1232,61 @@
         <w:rPr>
           <w:rStyle w:val="VerbatimChar"/>
         </w:rPr>
-        <w:t xml:space="preserve">## [1,]  0.9884202  0.9245862  0.7965988  0.6170152  0.4101516</w:t>
-      </w:r>
-      <w:r>
-        <w:br/>
-      </w:r>
-      <w:r>
-        <w:rPr>
-          <w:rStyle w:val="VerbatimChar"/>
-        </w:rPr>
-        <w:t xml:space="preserve">## [2,]  0.9289421  0.8059270  0.6227967  0.4146117  0.1751617</w:t>
-      </w:r>
-      <w:r>
-        <w:br/>
-      </w:r>
-      <w:r>
-        <w:rPr>
-          <w:rStyle w:val="VerbatimChar"/>
-        </w:rPr>
-        <w:t xml:space="preserve">## [3,]  0.9521191  0.4856281  0.1133452 -0.3401330 -0.8778204</w:t>
-      </w:r>
-      <w:r>
-        <w:br/>
-      </w:r>
-      <w:r>
-        <w:rPr>
-          <w:rStyle w:val="VerbatimChar"/>
-        </w:rPr>
-        <w:t xml:space="preserve">## [4,]  0.2402520  0.0523901 -0.4660450 -0.5119648 -0.9863667</w:t>
-      </w:r>
-      <w:r>
-        <w:br/>
-      </w:r>
-      <w:r>
-        <w:rPr>
-          <w:rStyle w:val="VerbatimChar"/>
-        </w:rPr>
-        <w:t xml:space="preserve">## [5,] -0.1180102 -0.3889379 -0.6125702 -0.8266070 -0.9720942</w:t>
-      </w:r>
-    </w:p>
-    <w:bookmarkEnd w:id="28"/>
-    <w:sectPr>
-      <w:footnotePr>
-        <w:numRestart w:val="eachSect"/>
-      </w:footnotePr>
-    </w:sectPr>
+        <w:t xml:space="preserve">## [1,]  0.9888958  0.9224395  0.7964306  0.6299026  0.4069477</w:t>
+      </w:r>
+      <w:r>
+        <w:br/>
+      </w:r>
+      <w:r>
+        <w:rPr>
+          <w:rStyle w:val="VerbatimChar"/>
+        </w:rPr>
+        <w:t xml:space="preserve">## [2,]  0.9287465  0.8036430  0.6261265  0.4086141  0.1670102</w:t>
+      </w:r>
+      <w:r>
+        <w:br/>
+      </w:r>
+      <w:r>
+        <w:rPr>
+          <w:rStyle w:val="VerbatimChar"/>
+        </w:rPr>
+        <w:t xml:space="preserve">## [3,]  0.8167595  0.2774367 -0.2963374 -0.8056232 -1.2503191</w:t>
+      </w:r>
+      <w:r>
+        <w:br/>
+      </w:r>
+      <w:r>
+        <w:rPr>
+          <w:rStyle w:val="VerbatimChar"/>
+        </w:rPr>
+        <w:t xml:space="preserve">## [4,]  0.1617254 -0.1050199 -0.4034734 -0.6320236 -0.8370287</w:t>
+      </w:r>
+      <w:r>
+        <w:br/>
+      </w:r>
+      <w:r>
+        <w:rPr>
+          <w:rStyle w:val="VerbatimChar"/>
+        </w:rPr>
+        <w:t xml:space="preserve">## [5,] -0.2455083 -0.5472478 -0.8183674 -1.0323898 -1.1752121</w:t>
+      </w:r>
+    </w:p>
+    <w:p>
+      <w:pPr>
+        <w:pStyle w:val="FirstParagraph"/>
+      </w:pPr>
+      <w:r>
+        <w:t xml:space="preserve">References</w:t>
+      </w:r>
+      <w:r>
+        <w:t xml:space="preserve"> </w:t>
+      </w:r>
+      <w:r>
+        <w:t xml:space="preserve">- Goodfellow, I., Bengio, Y., &amp; Courville, A. (2016). Deep Learning. MIT Press. (Chapter on Autoencoders)</w:t>
+      </w:r>
+    </w:p>
+    <w:bookmarkEnd w:id="23"/>
+    <w:sectPr/>
   </w:body>
 </w:document>
 </file>
@@ -1450,6 +1458,8 @@
     </w:pPr>
     <w:rPr>
       <w:rFonts w:asciiTheme="majorHAnsi" w:cstheme="majorBidi" w:eastAsiaTheme="majorEastAsia" w:hAnsiTheme="majorHAnsi"/>
+      <w:spacing w:val="-10"/>
+      <w:kern w:val="28"/>
       <w:sz w:val="56"/>
       <w:szCs w:val="56"/>
     </w:rPr>
@@ -1462,13 +1472,15 @@
     <w:rsid w:val="00A10FD9"/>
     <w:rPr>
       <w:rFonts w:asciiTheme="majorHAnsi" w:cstheme="majorBidi" w:eastAsiaTheme="majorEastAsia" w:hAnsiTheme="majorHAnsi"/>
+      <w:spacing w:val="-10"/>
+      <w:kern w:val="28"/>
       <w:sz w:val="56"/>
       <w:szCs w:val="56"/>
     </w:rPr>
   </w:style>
   <w:style w:styleId="Subtitle" w:type="paragraph">
     <w:name w:val="Subtitle"/>
-    <w:basedOn w:val="Title"/>
+    <w:basedOn w:val="Normal"/>
     <w:next w:val="BodyText"/>
     <w:link w:val="SubtitleChar"/>
     <w:uiPriority w:val="11"/>
@@ -1481,6 +1493,7 @@
     </w:pPr>
     <w:rPr>
       <w:rFonts w:cstheme="majorBidi" w:eastAsiaTheme="majorEastAsia"/>
+      <w:color w:themeColor="text1" w:themeTint="A6" w:val="595959"/>
       <w:spacing w:val="15"/>
       <w:sz w:val="28"/>
       <w:szCs w:val="28"/>
@@ -1502,31 +1515,23 @@
   </w:style>
   <w:style w:customStyle="1" w:styleId="Author" w:type="paragraph">
     <w:name w:val="Author"/>
-    <w:basedOn w:val="Title"/>
     <w:next w:val="BodyText"/>
     <w:qFormat/>
     <w:pPr>
       <w:keepNext/>
       <w:keepLines/>
+      <w:jc w:val="center"/>
     </w:pPr>
-    <w:rPr>
-      <w:sz w:val="24"/>
-      <w:szCs w:val="24"/>
-    </w:rPr>
   </w:style>
   <w:style w:styleId="Date" w:type="paragraph">
     <w:name w:val="Date"/>
-    <w:basedOn w:val="Title"/>
     <w:next w:val="BodyText"/>
     <w:qFormat/>
     <w:pPr>
       <w:keepNext/>
       <w:keepLines/>
+      <w:jc w:val="center"/>
     </w:pPr>
-    <w:rPr>
-      <w:sz w:val="24"/>
-      <w:szCs w:val="24"/>
-    </w:rPr>
   </w:style>
   <w:style w:customStyle="1" w:styleId="AbstractTitle" w:type="paragraph">
     <w:name w:val="Abstract Title"/>
@@ -1541,6 +1546,7 @@
     </w:pPr>
     <w:rPr>
       <w:b/>
+      <w:color w:val="345A8A"/>
       <w:sz w:val="20"/>
       <w:szCs w:val="20"/>
     </w:rPr>
